--- a/Docs/CityGuide-UC1.5.2 - done.docx
+++ b/Docs/CityGuide-UC1.5.2 - done.docx
@@ -12474,13 +12474,20 @@
               <w:spacing w:line="240" w:lineRule="auto"/>
               <w:ind w:hanging="359"/>
               <w:contextualSpacing/>
-            </w:pPr>
-            <w:r>
+              <w:rPr>
+                <w:strike/>
+              </w:rPr>
+            </w:pPr>
+            <w:r>
+              <w:rPr>
+                <w:strike/>
+              </w:rPr>
               <w:t xml:space="preserve">Переход с </w:t>
             </w:r>
             <w:hyperlink w:anchor="h.p3lx756tt2yj">
               <w:r>
                 <w:rPr>
+                  <w:strike/>
                   <w:color w:val="0000FF"/>
                   <w:u w:val="single"/>
                 </w:rPr>
@@ -12488,6 +12495,9 @@
               </w:r>
             </w:hyperlink>
             <w:r>
+              <w:rPr>
+                <w:strike/>
+              </w:rPr>
               <w:tab/>
             </w:r>
           </w:p>
@@ -12556,13 +12566,20 @@
               <w:spacing w:line="240" w:lineRule="auto"/>
               <w:ind w:hanging="359"/>
               <w:contextualSpacing/>
-            </w:pPr>
-            <w:r>
+              <w:rPr>
+                <w:strike/>
+              </w:rPr>
+            </w:pPr>
+            <w:r>
+              <w:rPr>
+                <w:strike/>
+              </w:rPr>
               <w:t xml:space="preserve">Когда пользователь нажимает на кнопку отправить - письмо отправляется получателю, а пользователь переходит на экран </w:t>
             </w:r>
             <w:hyperlink w:anchor="h.p3lx756tt2yj">
               <w:r>
                 <w:rPr>
+                  <w:strike/>
                   <w:color w:val="0000FF"/>
                   <w:u w:val="single"/>
                 </w:rPr>
@@ -12570,6 +12587,9 @@
               </w:r>
             </w:hyperlink>
             <w:r>
+              <w:rPr>
+                <w:strike/>
+              </w:rPr>
               <w:t xml:space="preserve">.  </w:t>
             </w:r>
           </w:p>
@@ -12600,35 +12620,61 @@
           <w:p>
             <w:pPr>
               <w:spacing w:line="240" w:lineRule="auto"/>
-            </w:pPr>
-            <w:r>
+              <w:rPr>
+                <w:strike/>
+              </w:rPr>
+            </w:pPr>
+            <w:bookmarkStart w:id="21" w:name="_GoBack"/>
+            <w:r>
+              <w:rPr>
+                <w:strike/>
+              </w:rPr>
               <w:t>-  Данный экран представляет собой системный экран отправки сообщения.</w:t>
             </w:r>
           </w:p>
           <w:p>
             <w:pPr>
               <w:spacing w:line="240" w:lineRule="auto"/>
-            </w:pPr>
-            <w:r>
+              <w:rPr>
+                <w:strike/>
+              </w:rPr>
+            </w:pPr>
+            <w:r>
+              <w:rPr>
+                <w:strike/>
+              </w:rPr>
               <w:t xml:space="preserve">- Для Android - открывается </w:t>
             </w:r>
             <w:proofErr w:type="spellStart"/>
             <w:r>
+              <w:rPr>
+                <w:strike/>
+              </w:rPr>
               <w:t>диалогове</w:t>
             </w:r>
             <w:proofErr w:type="spellEnd"/>
             <w:r>
+              <w:rPr>
+                <w:strike/>
+              </w:rPr>
               <w:t xml:space="preserve"> окно с выбором внешнего почтового приложения. Пользователь выбирает приложение и переходит на него с  </w:t>
             </w:r>
             <w:proofErr w:type="spellStart"/>
             <w:r>
+              <w:rPr>
+                <w:strike/>
+              </w:rPr>
               <w:t>предзаполнеными</w:t>
             </w:r>
             <w:proofErr w:type="spellEnd"/>
             <w:r>
+              <w:rPr>
+                <w:strike/>
+              </w:rPr>
               <w:t xml:space="preserve"> полями.</w:t>
             </w:r>
           </w:p>
+          <w:bookmarkEnd w:id="21"/>
           <w:p>
             <w:pPr>
               <w:spacing w:line="240" w:lineRule="auto"/>
@@ -12687,8 +12733,8 @@
               <w:spacing w:line="240" w:lineRule="auto"/>
               <w:contextualSpacing w:val="0"/>
             </w:pPr>
-            <w:bookmarkStart w:id="21" w:name="h.vpijsw7mcwe1" w:colFirst="0" w:colLast="0"/>
-            <w:bookmarkEnd w:id="21"/>
+            <w:bookmarkStart w:id="22" w:name="h.vpijsw7mcwe1" w:colFirst="0" w:colLast="0"/>
+            <w:bookmarkEnd w:id="22"/>
             <w:r>
               <w:t xml:space="preserve">UC22. О Программе </w:t>
             </w:r>
@@ -12994,8 +13040,8 @@
               <w:spacing w:line="240" w:lineRule="auto"/>
               <w:contextualSpacing w:val="0"/>
             </w:pPr>
-            <w:bookmarkStart w:id="22" w:name="h.ymc49yrmzxk9" w:colFirst="0" w:colLast="0"/>
-            <w:bookmarkEnd w:id="22"/>
+            <w:bookmarkStart w:id="23" w:name="h.ymc49yrmzxk9" w:colFirst="0" w:colLast="0"/>
+            <w:bookmarkEnd w:id="23"/>
             <w:r>
               <w:t>UC23. Избранное-Заведения</w:t>
             </w:r>
@@ -13559,8 +13605,6 @@
                 <w:highlight w:val="red"/>
               </w:rPr>
             </w:pPr>
-            <w:bookmarkStart w:id="23" w:name="_GoBack"/>
-            <w:bookmarkEnd w:id="23"/>
             <w:r>
               <w:rPr>
                 <w:color w:val="auto"/>
@@ -16589,7 +16633,7 @@
           <w:rPr>
             <w:noProof/>
           </w:rPr>
-          <w:t>46</w:t>
+          <w:t>44</w:t>
         </w:r>
         <w:r>
           <w:fldChar w:fldCharType="end"/>

--- a/Docs/CityGuide-UC1.5.2 - done.docx
+++ b/Docs/CityGuide-UC1.5.2 - done.docx
@@ -1534,6 +1534,7 @@
           <w:color w:val="auto"/>
         </w:rPr>
       </w:pPr>
+      <w:bookmarkStart w:id="2" w:name="_GoBack"/>
       <w:r>
         <w:rPr>
           <w:color w:val="auto"/>
@@ -1584,6 +1585,7 @@
         <w:t>, база данных карты для города будет предустановлена в приложение.</w:t>
       </w:r>
     </w:p>
+    <w:bookmarkEnd w:id="2"/>
     <w:p>
       <w:pPr>
         <w:numPr>
@@ -1748,8 +1750,8 @@
         <w:pStyle w:val="1"/>
         <w:contextualSpacing w:val="0"/>
       </w:pPr>
-      <w:bookmarkStart w:id="2" w:name="h.ydts4orcsu1w" w:colFirst="0" w:colLast="0"/>
-      <w:bookmarkEnd w:id="2"/>
+      <w:bookmarkStart w:id="3" w:name="h.ydts4orcsu1w" w:colFirst="0" w:colLast="0"/>
+      <w:bookmarkEnd w:id="3"/>
       <w:r>
         <w:t>Замечания по реализации приложения на ОС Android</w:t>
       </w:r>
@@ -1817,8 +1819,8 @@
               <w:spacing w:line="240" w:lineRule="auto"/>
               <w:contextualSpacing w:val="0"/>
             </w:pPr>
-            <w:bookmarkStart w:id="3" w:name="h.g99255yh80r" w:colFirst="0" w:colLast="0"/>
-            <w:bookmarkEnd w:id="3"/>
+            <w:bookmarkStart w:id="4" w:name="h.g99255yh80r" w:colFirst="0" w:colLast="0"/>
+            <w:bookmarkEnd w:id="4"/>
             <w:r>
               <w:t>UC01. Загрузка</w:t>
             </w:r>
@@ -2579,8 +2581,8 @@
               <w:spacing w:line="240" w:lineRule="auto"/>
               <w:contextualSpacing w:val="0"/>
             </w:pPr>
-            <w:bookmarkStart w:id="4" w:name="h.j7pp9cn1mf3e" w:colFirst="0" w:colLast="0"/>
-            <w:bookmarkEnd w:id="4"/>
+            <w:bookmarkStart w:id="5" w:name="h.j7pp9cn1mf3e" w:colFirst="0" w:colLast="0"/>
+            <w:bookmarkEnd w:id="5"/>
             <w:r>
               <w:t>UC03. Категории</w:t>
             </w:r>
@@ -3697,8 +3699,8 @@
               <w:spacing w:line="240" w:lineRule="auto"/>
               <w:contextualSpacing w:val="0"/>
             </w:pPr>
-            <w:bookmarkStart w:id="5" w:name="h.68yh3uqsa7qr" w:colFirst="0" w:colLast="0"/>
-            <w:bookmarkEnd w:id="5"/>
+            <w:bookmarkStart w:id="6" w:name="h.68yh3uqsa7qr" w:colFirst="0" w:colLast="0"/>
+            <w:bookmarkEnd w:id="6"/>
             <w:r>
               <w:t>UC04. Подкатегории</w:t>
             </w:r>
@@ -4274,8 +4276,8 @@
               <w:spacing w:line="240" w:lineRule="auto"/>
               <w:contextualSpacing w:val="0"/>
             </w:pPr>
-            <w:bookmarkStart w:id="6" w:name="h.o19391ffykhy" w:colFirst="0" w:colLast="0"/>
-            <w:bookmarkEnd w:id="6"/>
+            <w:bookmarkStart w:id="7" w:name="h.o19391ffykhy" w:colFirst="0" w:colLast="0"/>
+            <w:bookmarkEnd w:id="7"/>
             <w:r>
               <w:t>UC05. Заведения-Список</w:t>
             </w:r>
@@ -5038,8 +5040,8 @@
               <w:spacing w:line="240" w:lineRule="auto"/>
               <w:contextualSpacing w:val="0"/>
             </w:pPr>
-            <w:bookmarkStart w:id="7" w:name="h.tt2a3biai27t" w:colFirst="0" w:colLast="0"/>
-            <w:bookmarkEnd w:id="7"/>
+            <w:bookmarkStart w:id="8" w:name="h.tt2a3biai27t" w:colFirst="0" w:colLast="0"/>
+            <w:bookmarkEnd w:id="8"/>
             <w:r>
               <w:t>UC06. Заведения-Карта</w:t>
             </w:r>
@@ -5554,8 +5556,8 @@
               <w:spacing w:line="240" w:lineRule="auto"/>
               <w:contextualSpacing w:val="0"/>
             </w:pPr>
-            <w:bookmarkStart w:id="8" w:name="h.numoroxhsvqi" w:colFirst="0" w:colLast="0"/>
-            <w:bookmarkEnd w:id="8"/>
+            <w:bookmarkStart w:id="9" w:name="h.numoroxhsvqi" w:colFirst="0" w:colLast="0"/>
+            <w:bookmarkEnd w:id="9"/>
             <w:r>
               <w:lastRenderedPageBreak/>
               <w:t>UC07. Заведение</w:t>
@@ -6235,16 +6237,28 @@
               <w:spacing w:line="240" w:lineRule="auto"/>
               <w:ind w:hanging="359"/>
               <w:contextualSpacing/>
-            </w:pPr>
-            <w:r>
+              <w:rPr>
+                <w:strike/>
+              </w:rPr>
+            </w:pPr>
+            <w:r>
+              <w:rPr>
+                <w:strike/>
+              </w:rPr>
               <w:t xml:space="preserve">Если пользователь нажимает на одну из кнопок социальных сетей, начинается стандартный процесс </w:t>
             </w:r>
             <w:proofErr w:type="spellStart"/>
             <w:r>
+              <w:rPr>
+                <w:strike/>
+              </w:rPr>
               <w:t>шаринга</w:t>
             </w:r>
             <w:proofErr w:type="spellEnd"/>
             <w:r>
+              <w:rPr>
+                <w:strike/>
+              </w:rPr>
               <w:t xml:space="preserve"> в социальную сеть. </w:t>
             </w:r>
           </w:p>
@@ -6670,8 +6684,8 @@
               <w:spacing w:line="240" w:lineRule="auto"/>
               <w:contextualSpacing w:val="0"/>
             </w:pPr>
-            <w:bookmarkStart w:id="9" w:name="h.cu1mxyvqyg6k" w:colFirst="0" w:colLast="0"/>
-            <w:bookmarkEnd w:id="9"/>
+            <w:bookmarkStart w:id="10" w:name="h.cu1mxyvqyg6k" w:colFirst="0" w:colLast="0"/>
+            <w:bookmarkEnd w:id="10"/>
             <w:r>
               <w:t>UC08. Заведение-Карта</w:t>
             </w:r>
@@ -7006,8 +7020,8 @@
               <w:spacing w:line="240" w:lineRule="auto"/>
               <w:contextualSpacing w:val="0"/>
             </w:pPr>
-            <w:bookmarkStart w:id="10" w:name="h.ab6csrr9x4jn" w:colFirst="0" w:colLast="0"/>
-            <w:bookmarkEnd w:id="10"/>
+            <w:bookmarkStart w:id="11" w:name="h.ab6csrr9x4jn" w:colFirst="0" w:colLast="0"/>
+            <w:bookmarkEnd w:id="11"/>
             <w:r>
               <w:t xml:space="preserve">UC09. </w:t>
             </w:r>
@@ -7404,8 +7418,8 @@
               <w:spacing w:line="240" w:lineRule="auto"/>
               <w:contextualSpacing w:val="0"/>
             </w:pPr>
-            <w:bookmarkStart w:id="11" w:name="h.i4bw9f4rwho4" w:colFirst="0" w:colLast="0"/>
-            <w:bookmarkEnd w:id="11"/>
+            <w:bookmarkStart w:id="12" w:name="h.i4bw9f4rwho4" w:colFirst="0" w:colLast="0"/>
+            <w:bookmarkEnd w:id="12"/>
             <w:r>
               <w:t>UC10. Отзывы</w:t>
             </w:r>
@@ -7937,8 +7951,8 @@
               <w:spacing w:line="240" w:lineRule="auto"/>
               <w:contextualSpacing w:val="0"/>
             </w:pPr>
-            <w:bookmarkStart w:id="12" w:name="h.8dye5az3o5im" w:colFirst="0" w:colLast="0"/>
-            <w:bookmarkEnd w:id="12"/>
+            <w:bookmarkStart w:id="13" w:name="h.8dye5az3o5im" w:colFirst="0" w:colLast="0"/>
+            <w:bookmarkEnd w:id="13"/>
             <w:r>
               <w:lastRenderedPageBreak/>
               <w:t>UC11. Новый отзыв</w:t>
@@ -8440,8 +8454,8 @@
               <w:spacing w:line="240" w:lineRule="auto"/>
               <w:contextualSpacing w:val="0"/>
             </w:pPr>
-            <w:bookmarkStart w:id="13" w:name="h.c4estwc3saum" w:colFirst="0" w:colLast="0"/>
-            <w:bookmarkEnd w:id="13"/>
+            <w:bookmarkStart w:id="14" w:name="h.c4estwc3saum" w:colFirst="0" w:colLast="0"/>
+            <w:bookmarkEnd w:id="14"/>
             <w:r>
               <w:t>UC12. Фильтр</w:t>
             </w:r>
@@ -9131,8 +9145,8 @@
               <w:spacing w:line="240" w:lineRule="auto"/>
               <w:contextualSpacing w:val="0"/>
             </w:pPr>
-            <w:bookmarkStart w:id="14" w:name="h.vdw21zag1q67" w:colFirst="0" w:colLast="0"/>
-            <w:bookmarkEnd w:id="14"/>
+            <w:bookmarkStart w:id="15" w:name="h.vdw21zag1q67" w:colFirst="0" w:colLast="0"/>
+            <w:bookmarkEnd w:id="15"/>
             <w:r>
               <w:t>UC13. Авторизация</w:t>
             </w:r>
@@ -9267,14 +9281,21 @@
               <w:spacing w:line="240" w:lineRule="auto"/>
               <w:ind w:hanging="359"/>
               <w:contextualSpacing/>
-            </w:pPr>
-            <w:r>
+              <w:rPr>
+                <w:highlight w:val="red"/>
+              </w:rPr>
+            </w:pPr>
+            <w:r>
+              <w:rPr>
+                <w:highlight w:val="red"/>
+              </w:rPr>
               <w:t xml:space="preserve">Переход с </w:t>
             </w:r>
             <w:hyperlink w:anchor="h.i4bw9f4rwho4">
               <w:r>
                 <w:rPr>
                   <w:color w:val="0000FF"/>
+                  <w:highlight w:val="red"/>
                   <w:u w:val="single"/>
                 </w:rPr>
                 <w:t>UC10</w:t>
@@ -9290,13 +9311,20 @@
               <w:spacing w:line="240" w:lineRule="auto"/>
               <w:ind w:hanging="359"/>
               <w:contextualSpacing/>
-            </w:pPr>
-            <w:r>
+              <w:rPr>
+                <w:strike/>
+              </w:rPr>
+            </w:pPr>
+            <w:r>
+              <w:rPr>
+                <w:strike/>
+              </w:rPr>
               <w:t xml:space="preserve">Переход с </w:t>
             </w:r>
             <w:hyperlink w:anchor="h.5z69f4davqv2">
               <w:r>
                 <w:rPr>
+                  <w:strike/>
                   <w:color w:val="0000FF"/>
                   <w:u w:val="single"/>
                 </w:rPr>
@@ -9305,17 +9333,27 @@
             </w:hyperlink>
             <w:r>
               <w:rPr>
+                <w:strike/>
                 <w:color w:val="FF0000"/>
               </w:rPr>
               <w:t xml:space="preserve"> </w:t>
             </w:r>
             <w:r>
+              <w:rPr>
+                <w:strike/>
+              </w:rPr>
               <w:t>(боковое меню)</w:t>
             </w:r>
             <w:r>
+              <w:rPr>
+                <w:strike/>
+              </w:rPr>
               <w:tab/>
             </w:r>
             <w:r>
+              <w:rPr>
+                <w:strike/>
+              </w:rPr>
               <w:tab/>
             </w:r>
           </w:p>
@@ -9386,7 +9424,13 @@
               <w:contextualSpacing/>
             </w:pPr>
             <w:r>
-              <w:t xml:space="preserve">Когда пользователь нажимает на кнопку одной из социальных сетей - запускается стандартный процесс авторизации, через эту сеть. </w:t>
+              <w:rPr>
+                <w:strike/>
+              </w:rPr>
+              <w:t>Когда пользователь нажимает на кнопку одной из социальных сетей - запускается стандартный процесс авторизации, через эту сеть</w:t>
+            </w:r>
+            <w:r>
+              <w:t xml:space="preserve">. </w:t>
             </w:r>
           </w:p>
           <w:p>
@@ -9398,8 +9442,14 @@
               <w:spacing w:line="240" w:lineRule="auto"/>
               <w:ind w:hanging="359"/>
               <w:contextualSpacing/>
-            </w:pPr>
-            <w:r>
+              <w:rPr>
+                <w:highlight w:val="red"/>
+              </w:rPr>
+            </w:pPr>
+            <w:r>
+              <w:rPr>
+                <w:highlight w:val="red"/>
+              </w:rPr>
               <w:t xml:space="preserve">По завершению авторизации, пользователь автоматически переходит: </w:t>
             </w:r>
           </w:p>
@@ -9412,14 +9462,21 @@
               <w:spacing w:line="240" w:lineRule="auto"/>
               <w:ind w:hanging="359"/>
               <w:contextualSpacing/>
-            </w:pPr>
-            <w:r>
+              <w:rPr>
+                <w:highlight w:val="red"/>
+              </w:rPr>
+            </w:pPr>
+            <w:r>
+              <w:rPr>
+                <w:highlight w:val="red"/>
+              </w:rPr>
               <w:t xml:space="preserve">На экран </w:t>
             </w:r>
             <w:hyperlink w:anchor="h.j7pp9cn1mf3e">
               <w:r>
                 <w:rPr>
                   <w:color w:val="0000FF"/>
+                  <w:highlight w:val="red"/>
                   <w:u w:val="single"/>
                 </w:rPr>
                 <w:t>UC03</w:t>
@@ -9428,22 +9485,30 @@
             <w:r>
               <w:rPr>
                 <w:color w:val="FF0000"/>
+                <w:highlight w:val="red"/>
               </w:rPr>
               <w:t xml:space="preserve"> </w:t>
             </w:r>
             <w:r>
+              <w:rPr>
+                <w:highlight w:val="red"/>
+              </w:rPr>
               <w:t>(категории). Если он пришел на экран авторизации с выпадающего меню (</w:t>
             </w:r>
             <w:hyperlink w:anchor="h.5z69f4davqv2">
               <w:r>
                 <w:rPr>
                   <w:color w:val="0000FF"/>
+                  <w:highlight w:val="red"/>
                   <w:u w:val="single"/>
                 </w:rPr>
                 <w:t>UC14</w:t>
               </w:r>
             </w:hyperlink>
             <w:r>
+              <w:rPr>
+                <w:highlight w:val="red"/>
+              </w:rPr>
               <w:t xml:space="preserve">) </w:t>
             </w:r>
           </w:p>
@@ -9456,14 +9521,21 @@
               <w:spacing w:line="240" w:lineRule="auto"/>
               <w:ind w:hanging="359"/>
               <w:contextualSpacing/>
-            </w:pPr>
-            <w:r>
+              <w:rPr>
+                <w:highlight w:val="red"/>
+              </w:rPr>
+            </w:pPr>
+            <w:r>
+              <w:rPr>
+                <w:highlight w:val="red"/>
+              </w:rPr>
               <w:t xml:space="preserve">На экран </w:t>
             </w:r>
             <w:hyperlink w:anchor="h.8dye5az3o5im">
               <w:r>
                 <w:rPr>
                   <w:color w:val="0000FF"/>
+                  <w:highlight w:val="red"/>
                   <w:u w:val="single"/>
                 </w:rPr>
                 <w:t>UC11</w:t>
@@ -9472,16 +9544,21 @@
             <w:r>
               <w:rPr>
                 <w:color w:val="FF0000"/>
+                <w:highlight w:val="red"/>
               </w:rPr>
               <w:t xml:space="preserve"> </w:t>
             </w:r>
             <w:r>
+              <w:rPr>
+                <w:highlight w:val="red"/>
+              </w:rPr>
               <w:t xml:space="preserve">(новый отзыв), если он пришел с экрана </w:t>
             </w:r>
             <w:hyperlink w:anchor="h.i4bw9f4rwho4">
               <w:r>
                 <w:rPr>
                   <w:color w:val="0000FF"/>
+                  <w:highlight w:val="red"/>
                   <w:u w:val="single"/>
                 </w:rPr>
                 <w:t>UC10</w:t>
@@ -9490,18 +9567,28 @@
             <w:r>
               <w:rPr>
                 <w:color w:val="FF0000"/>
+                <w:highlight w:val="red"/>
               </w:rPr>
               <w:t xml:space="preserve"> </w:t>
             </w:r>
             <w:r>
+              <w:rPr>
+                <w:highlight w:val="red"/>
+              </w:rPr>
               <w:t>(</w:t>
             </w:r>
             <w:proofErr w:type="spellStart"/>
             <w:r>
+              <w:rPr>
+                <w:highlight w:val="red"/>
+              </w:rPr>
               <w:t>алерт</w:t>
             </w:r>
             <w:proofErr w:type="spellEnd"/>
             <w:r>
+              <w:rPr>
+                <w:highlight w:val="red"/>
+              </w:rPr>
               <w:t xml:space="preserve"> с предложением авторизоваться). Новый отзыв должен предназначаются тому заведению, со списка отзывов которого, пользователь пришел на экран авторизации.  </w:t>
             </w:r>
           </w:p>
@@ -9580,8 +9667,8 @@
               <w:spacing w:line="240" w:lineRule="auto"/>
               <w:contextualSpacing w:val="0"/>
             </w:pPr>
-            <w:bookmarkStart w:id="15" w:name="h.5z69f4davqv2" w:colFirst="0" w:colLast="0"/>
-            <w:bookmarkEnd w:id="15"/>
+            <w:bookmarkStart w:id="16" w:name="h.5z69f4davqv2" w:colFirst="0" w:colLast="0"/>
+            <w:bookmarkEnd w:id="16"/>
             <w:r>
               <w:t>UC14. Боковое меню</w:t>
             </w:r>
@@ -10395,8 +10482,8 @@
               <w:spacing w:line="240" w:lineRule="auto"/>
               <w:contextualSpacing w:val="0"/>
             </w:pPr>
-            <w:bookmarkStart w:id="16" w:name="h.7olwbz4g06jb" w:colFirst="0" w:colLast="0"/>
-            <w:bookmarkEnd w:id="16"/>
+            <w:bookmarkStart w:id="17" w:name="h.7olwbz4g06jb" w:colFirst="0" w:colLast="0"/>
+            <w:bookmarkEnd w:id="17"/>
             <w:r>
               <w:t>UC15. Результаты поиска</w:t>
             </w:r>
@@ -10814,8 +10901,8 @@
               <w:spacing w:line="240" w:lineRule="auto"/>
               <w:contextualSpacing w:val="0"/>
             </w:pPr>
-            <w:bookmarkStart w:id="17" w:name="h.sx0tg93tqiwp" w:colFirst="0" w:colLast="0"/>
-            <w:bookmarkEnd w:id="17"/>
+            <w:bookmarkStart w:id="18" w:name="h.sx0tg93tqiwp" w:colFirst="0" w:colLast="0"/>
+            <w:bookmarkEnd w:id="18"/>
             <w:r>
               <w:t>UC16. Акции и скидки - список</w:t>
             </w:r>
@@ -11522,8 +11609,8 @@
               <w:spacing w:line="240" w:lineRule="auto"/>
               <w:contextualSpacing w:val="0"/>
             </w:pPr>
-            <w:bookmarkStart w:id="18" w:name="h.892ede1pk0fw" w:colFirst="0" w:colLast="0"/>
-            <w:bookmarkEnd w:id="18"/>
+            <w:bookmarkStart w:id="19" w:name="h.892ede1pk0fw" w:colFirst="0" w:colLast="0"/>
+            <w:bookmarkEnd w:id="19"/>
             <w:r>
               <w:t>UC17. Акции и скидки- детальный</w:t>
             </w:r>
@@ -11950,8 +12037,8 @@
               <w:spacing w:line="240" w:lineRule="auto"/>
               <w:contextualSpacing w:val="0"/>
             </w:pPr>
-            <w:bookmarkStart w:id="19" w:name="h.p3lx756tt2yj" w:colFirst="0" w:colLast="0"/>
-            <w:bookmarkEnd w:id="19"/>
+            <w:bookmarkStart w:id="20" w:name="h.p3lx756tt2yj" w:colFirst="0" w:colLast="0"/>
+            <w:bookmarkEnd w:id="20"/>
             <w:r>
               <w:t>UC20. Профиль пользователя</w:t>
             </w:r>
@@ -12338,8 +12425,8 @@
               <w:spacing w:line="240" w:lineRule="auto"/>
               <w:contextualSpacing w:val="0"/>
             </w:pPr>
-            <w:bookmarkStart w:id="20" w:name="h.eszk7a1bv589" w:colFirst="0" w:colLast="0"/>
-            <w:bookmarkEnd w:id="20"/>
+            <w:bookmarkStart w:id="21" w:name="h.eszk7a1bv589" w:colFirst="0" w:colLast="0"/>
+            <w:bookmarkEnd w:id="21"/>
             <w:r>
               <w:t>UC21. Написать нам</w:t>
             </w:r>
@@ -12624,7 +12711,6 @@
                 <w:strike/>
               </w:rPr>
             </w:pPr>
-            <w:bookmarkStart w:id="21" w:name="_GoBack"/>
             <w:r>
               <w:rPr>
                 <w:strike/>
@@ -12674,7 +12760,6 @@
               <w:t xml:space="preserve"> полями.</w:t>
             </w:r>
           </w:p>
-          <w:bookmarkEnd w:id="21"/>
           <w:p>
             <w:pPr>
               <w:spacing w:line="240" w:lineRule="auto"/>
@@ -16633,7 +16718,7 @@
           <w:rPr>
             <w:noProof/>
           </w:rPr>
-          <w:t>44</w:t>
+          <w:t>12</w:t>
         </w:r>
         <w:r>
           <w:fldChar w:fldCharType="end"/>

--- a/Docs/CityGuide-UC1.5.2 - done.docx
+++ b/Docs/CityGuide-UC1.5.2 - done.docx
@@ -1534,7 +1534,6 @@
           <w:color w:val="auto"/>
         </w:rPr>
       </w:pPr>
-      <w:bookmarkStart w:id="2" w:name="_GoBack"/>
       <w:r>
         <w:rPr>
           <w:color w:val="auto"/>
@@ -1585,7 +1584,6 @@
         <w:t>, база данных карты для города будет предустановлена в приложение.</w:t>
       </w:r>
     </w:p>
-    <w:bookmarkEnd w:id="2"/>
     <w:p>
       <w:pPr>
         <w:numPr>
@@ -1750,8 +1748,8 @@
         <w:pStyle w:val="1"/>
         <w:contextualSpacing w:val="0"/>
       </w:pPr>
-      <w:bookmarkStart w:id="3" w:name="h.ydts4orcsu1w" w:colFirst="0" w:colLast="0"/>
-      <w:bookmarkEnd w:id="3"/>
+      <w:bookmarkStart w:id="2" w:name="h.ydts4orcsu1w" w:colFirst="0" w:colLast="0"/>
+      <w:bookmarkEnd w:id="2"/>
       <w:r>
         <w:t>Замечания по реализации приложения на ОС Android</w:t>
       </w:r>
@@ -1819,8 +1817,8 @@
               <w:spacing w:line="240" w:lineRule="auto"/>
               <w:contextualSpacing w:val="0"/>
             </w:pPr>
-            <w:bookmarkStart w:id="4" w:name="h.g99255yh80r" w:colFirst="0" w:colLast="0"/>
-            <w:bookmarkEnd w:id="4"/>
+            <w:bookmarkStart w:id="3" w:name="h.g99255yh80r" w:colFirst="0" w:colLast="0"/>
+            <w:bookmarkEnd w:id="3"/>
             <w:r>
               <w:t>UC01. Загрузка</w:t>
             </w:r>
@@ -2581,8 +2579,8 @@
               <w:spacing w:line="240" w:lineRule="auto"/>
               <w:contextualSpacing w:val="0"/>
             </w:pPr>
-            <w:bookmarkStart w:id="5" w:name="h.j7pp9cn1mf3e" w:colFirst="0" w:colLast="0"/>
-            <w:bookmarkEnd w:id="5"/>
+            <w:bookmarkStart w:id="4" w:name="h.j7pp9cn1mf3e" w:colFirst="0" w:colLast="0"/>
+            <w:bookmarkEnd w:id="4"/>
             <w:r>
               <w:t>UC03. Категории</w:t>
             </w:r>
@@ -3699,8 +3697,8 @@
               <w:spacing w:line="240" w:lineRule="auto"/>
               <w:contextualSpacing w:val="0"/>
             </w:pPr>
-            <w:bookmarkStart w:id="6" w:name="h.68yh3uqsa7qr" w:colFirst="0" w:colLast="0"/>
-            <w:bookmarkEnd w:id="6"/>
+            <w:bookmarkStart w:id="5" w:name="h.68yh3uqsa7qr" w:colFirst="0" w:colLast="0"/>
+            <w:bookmarkEnd w:id="5"/>
             <w:r>
               <w:t>UC04. Подкатегории</w:t>
             </w:r>
@@ -4276,8 +4274,8 @@
               <w:spacing w:line="240" w:lineRule="auto"/>
               <w:contextualSpacing w:val="0"/>
             </w:pPr>
-            <w:bookmarkStart w:id="7" w:name="h.o19391ffykhy" w:colFirst="0" w:colLast="0"/>
-            <w:bookmarkEnd w:id="7"/>
+            <w:bookmarkStart w:id="6" w:name="h.o19391ffykhy" w:colFirst="0" w:colLast="0"/>
+            <w:bookmarkEnd w:id="6"/>
             <w:r>
               <w:t>UC05. Заведения-Список</w:t>
             </w:r>
@@ -5040,8 +5038,8 @@
               <w:spacing w:line="240" w:lineRule="auto"/>
               <w:contextualSpacing w:val="0"/>
             </w:pPr>
-            <w:bookmarkStart w:id="8" w:name="h.tt2a3biai27t" w:colFirst="0" w:colLast="0"/>
-            <w:bookmarkEnd w:id="8"/>
+            <w:bookmarkStart w:id="7" w:name="h.tt2a3biai27t" w:colFirst="0" w:colLast="0"/>
+            <w:bookmarkEnd w:id="7"/>
             <w:r>
               <w:t>UC06. Заведения-Карта</w:t>
             </w:r>
@@ -5556,8 +5554,8 @@
               <w:spacing w:line="240" w:lineRule="auto"/>
               <w:contextualSpacing w:val="0"/>
             </w:pPr>
-            <w:bookmarkStart w:id="9" w:name="h.numoroxhsvqi" w:colFirst="0" w:colLast="0"/>
-            <w:bookmarkEnd w:id="9"/>
+            <w:bookmarkStart w:id="8" w:name="h.numoroxhsvqi" w:colFirst="0" w:colLast="0"/>
+            <w:bookmarkEnd w:id="8"/>
             <w:r>
               <w:lastRenderedPageBreak/>
               <w:t>UC07. Заведение</w:t>
@@ -6684,8 +6682,8 @@
               <w:spacing w:line="240" w:lineRule="auto"/>
               <w:contextualSpacing w:val="0"/>
             </w:pPr>
-            <w:bookmarkStart w:id="10" w:name="h.cu1mxyvqyg6k" w:colFirst="0" w:colLast="0"/>
-            <w:bookmarkEnd w:id="10"/>
+            <w:bookmarkStart w:id="9" w:name="h.cu1mxyvqyg6k" w:colFirst="0" w:colLast="0"/>
+            <w:bookmarkEnd w:id="9"/>
             <w:r>
               <w:t>UC08. Заведение-Карта</w:t>
             </w:r>
@@ -7020,8 +7018,8 @@
               <w:spacing w:line="240" w:lineRule="auto"/>
               <w:contextualSpacing w:val="0"/>
             </w:pPr>
-            <w:bookmarkStart w:id="11" w:name="h.ab6csrr9x4jn" w:colFirst="0" w:colLast="0"/>
-            <w:bookmarkEnd w:id="11"/>
+            <w:bookmarkStart w:id="10" w:name="h.ab6csrr9x4jn" w:colFirst="0" w:colLast="0"/>
+            <w:bookmarkEnd w:id="10"/>
             <w:r>
               <w:t xml:space="preserve">UC09. </w:t>
             </w:r>
@@ -7418,8 +7416,8 @@
               <w:spacing w:line="240" w:lineRule="auto"/>
               <w:contextualSpacing w:val="0"/>
             </w:pPr>
-            <w:bookmarkStart w:id="12" w:name="h.i4bw9f4rwho4" w:colFirst="0" w:colLast="0"/>
-            <w:bookmarkEnd w:id="12"/>
+            <w:bookmarkStart w:id="11" w:name="h.i4bw9f4rwho4" w:colFirst="0" w:colLast="0"/>
+            <w:bookmarkEnd w:id="11"/>
             <w:r>
               <w:t>UC10. Отзывы</w:t>
             </w:r>
@@ -7951,8 +7949,8 @@
               <w:spacing w:line="240" w:lineRule="auto"/>
               <w:contextualSpacing w:val="0"/>
             </w:pPr>
-            <w:bookmarkStart w:id="13" w:name="h.8dye5az3o5im" w:colFirst="0" w:colLast="0"/>
-            <w:bookmarkEnd w:id="13"/>
+            <w:bookmarkStart w:id="12" w:name="h.8dye5az3o5im" w:colFirst="0" w:colLast="0"/>
+            <w:bookmarkEnd w:id="12"/>
             <w:r>
               <w:lastRenderedPageBreak/>
               <w:t>UC11. Новый отзыв</w:t>
@@ -8088,13 +8086,20 @@
               <w:spacing w:line="240" w:lineRule="auto"/>
               <w:ind w:hanging="359"/>
               <w:contextualSpacing/>
-            </w:pPr>
-            <w:r>
+              <w:rPr>
+                <w:strike/>
+              </w:rPr>
+            </w:pPr>
+            <w:r>
+              <w:rPr>
+                <w:strike/>
+              </w:rPr>
               <w:t xml:space="preserve">Переход с </w:t>
             </w:r>
             <w:hyperlink w:anchor="h.i4bw9f4rwho4">
               <w:r>
                 <w:rPr>
+                  <w:strike/>
                   <w:color w:val="0000FF"/>
                   <w:u w:val="single"/>
                 </w:rPr>
@@ -8199,8 +8204,14 @@
               <w:spacing w:line="240" w:lineRule="auto"/>
               <w:ind w:hanging="359"/>
               <w:contextualSpacing/>
-            </w:pPr>
-            <w:r>
+              <w:rPr>
+                <w:strike/>
+              </w:rPr>
+            </w:pPr>
+            <w:r>
+              <w:rPr>
+                <w:strike/>
+              </w:rPr>
               <w:t xml:space="preserve">Для того, что бы поставить рейтинг заведению, от 1 до 5 - пользователь должен нажать на соответствующую по счету звездочку - эта звездочка и все стоящие перед ней, становятся выделенными. </w:t>
             </w:r>
           </w:p>
@@ -8213,16 +8224,28 @@
               <w:spacing w:line="240" w:lineRule="auto"/>
               <w:ind w:hanging="359"/>
               <w:contextualSpacing/>
-            </w:pPr>
-            <w:r>
+              <w:rPr>
+                <w:strike/>
+              </w:rPr>
+            </w:pPr>
+            <w:r>
+              <w:rPr>
+                <w:strike/>
+              </w:rPr>
               <w:t xml:space="preserve">Когда пользователь нажимает на поле для </w:t>
             </w:r>
             <w:proofErr w:type="spellStart"/>
             <w:r>
+              <w:rPr>
+                <w:strike/>
+              </w:rPr>
               <w:t>тектса</w:t>
             </w:r>
             <w:proofErr w:type="spellEnd"/>
             <w:r>
+              <w:rPr>
+                <w:strike/>
+              </w:rPr>
               <w:t xml:space="preserve"> - надпись “Текст отзыва” исчезает, в начале поля устанавливается курсор, выдвигается клавиатура. </w:t>
             </w:r>
           </w:p>
@@ -8235,8 +8258,14 @@
               <w:spacing w:line="240" w:lineRule="auto"/>
               <w:ind w:hanging="359"/>
               <w:contextualSpacing/>
-            </w:pPr>
-            <w:r>
+              <w:rPr>
+                <w:strike/>
+              </w:rPr>
+            </w:pPr>
+            <w:r>
+              <w:rPr>
+                <w:strike/>
+              </w:rPr>
               <w:t xml:space="preserve">Если пользователь нажимает вне области текстового поля - клавиатура прячется.  </w:t>
             </w:r>
           </w:p>
@@ -8249,32 +8278,56 @@
               <w:spacing w:line="240" w:lineRule="auto"/>
               <w:ind w:hanging="359"/>
               <w:contextualSpacing/>
-            </w:pPr>
-            <w:r>
+              <w:rPr>
+                <w:strike/>
+              </w:rPr>
+            </w:pPr>
+            <w:r>
+              <w:rPr>
+                <w:strike/>
+              </w:rPr>
               <w:t xml:space="preserve">Когда пользователь нажимает на кнопку “Отправить” – , после успешной отправки, появляется </w:t>
             </w:r>
             <w:proofErr w:type="spellStart"/>
             <w:r>
+              <w:rPr>
+                <w:strike/>
+              </w:rPr>
               <w:t>алерт</w:t>
             </w:r>
             <w:proofErr w:type="spellEnd"/>
             <w:r>
+              <w:rPr>
+                <w:strike/>
+              </w:rPr>
               <w:t xml:space="preserve"> с текстом «Спасибо за ваш отзыв. После </w:t>
             </w:r>
             <w:proofErr w:type="spellStart"/>
             <w:r>
+              <w:rPr>
+                <w:strike/>
+              </w:rPr>
               <w:t>модерации</w:t>
             </w:r>
             <w:proofErr w:type="spellEnd"/>
             <w:r>
+              <w:rPr>
+                <w:strike/>
+              </w:rPr>
               <w:t xml:space="preserve"> он будет добавлен в список». В случае неуспеха отправки – </w:t>
             </w:r>
             <w:proofErr w:type="spellStart"/>
             <w:r>
+              <w:rPr>
+                <w:strike/>
+              </w:rPr>
               <w:t>алерт</w:t>
             </w:r>
             <w:proofErr w:type="spellEnd"/>
             <w:r>
+              <w:rPr>
+                <w:strike/>
+              </w:rPr>
               <w:t xml:space="preserve"> «Не удалось отправить отзыв. Попробуйте позже» (если есть интернет). Если интернета нет – «Отзывы доступны только онлайн».</w:t>
             </w:r>
           </w:p>
@@ -8311,11 +8364,20 @@
               <w:spacing w:line="240" w:lineRule="auto"/>
               <w:ind w:hanging="359"/>
               <w:contextualSpacing/>
-            </w:pPr>
-            <w:r>
+              <w:rPr>
+                <w:strike/>
+              </w:rPr>
+            </w:pPr>
+            <w:r>
+              <w:rPr>
+                <w:strike/>
+              </w:rPr>
               <w:t>Изначально, звездочки на экране не выделены</w:t>
             </w:r>
             <w:r>
+              <w:rPr>
+                <w:strike/>
+              </w:rPr>
               <w:tab/>
             </w:r>
           </w:p>
@@ -8328,8 +8390,14 @@
               <w:spacing w:line="240" w:lineRule="auto"/>
               <w:ind w:hanging="359"/>
               <w:contextualSpacing/>
-            </w:pPr>
-            <w:r>
+              <w:rPr>
+                <w:strike/>
+              </w:rPr>
+            </w:pPr>
+            <w:r>
+              <w:rPr>
+                <w:strike/>
+              </w:rPr>
               <w:t>Размер текста отзыва должен быть ограничен 1000 символами.</w:t>
             </w:r>
           </w:p>
@@ -8342,15 +8410,27 @@
               <w:spacing w:line="240" w:lineRule="auto"/>
               <w:ind w:hanging="359"/>
               <w:contextualSpacing/>
-            </w:pPr>
-            <w:r>
+              <w:rPr>
+                <w:strike/>
+              </w:rPr>
+            </w:pPr>
+            <w:r>
+              <w:rPr>
+                <w:strike/>
+              </w:rPr>
               <w:t>Под полем ввода отзыва расположена строка: n/m, где:</w:t>
             </w:r>
             <w:r>
+              <w:rPr>
+                <w:strike/>
+              </w:rPr>
               <w:br/>
               <w:t>n - количество введенных символов</w:t>
             </w:r>
             <w:r>
+              <w:rPr>
+                <w:strike/>
+              </w:rPr>
               <w:br/>
               <w:t>m - максимально доступное количество символов (1000)</w:t>
             </w:r>
@@ -8364,19 +8444,34 @@
               <w:spacing w:line="240" w:lineRule="auto"/>
               <w:ind w:hanging="359"/>
               <w:contextualSpacing/>
-            </w:pPr>
-            <w:r>
+              <w:rPr>
+                <w:strike/>
+              </w:rPr>
+            </w:pPr>
+            <w:r>
+              <w:rPr>
+                <w:strike/>
+              </w:rPr>
               <w:t xml:space="preserve">Если поле для отзыва было не заполненное или не поставлен рейтинг - показывать стандартный </w:t>
             </w:r>
             <w:proofErr w:type="spellStart"/>
             <w:r>
+              <w:rPr>
+                <w:strike/>
+              </w:rPr>
               <w:t>алерт</w:t>
             </w:r>
             <w:proofErr w:type="spellEnd"/>
             <w:r>
+              <w:rPr>
+                <w:strike/>
+              </w:rPr>
               <w:t xml:space="preserve"> с </w:t>
             </w:r>
             <w:r>
+              <w:rPr>
+                <w:strike/>
+              </w:rPr>
               <w:lastRenderedPageBreak/>
               <w:t xml:space="preserve">информацией о том, что отзыв не может быть отправлен без текста или рейтинга (хотя бы одна звездочка). </w:t>
             </w:r>
@@ -8454,8 +8549,8 @@
               <w:spacing w:line="240" w:lineRule="auto"/>
               <w:contextualSpacing w:val="0"/>
             </w:pPr>
-            <w:bookmarkStart w:id="14" w:name="h.c4estwc3saum" w:colFirst="0" w:colLast="0"/>
-            <w:bookmarkEnd w:id="14"/>
+            <w:bookmarkStart w:id="13" w:name="h.c4estwc3saum" w:colFirst="0" w:colLast="0"/>
+            <w:bookmarkEnd w:id="13"/>
             <w:r>
               <w:t>UC12. Фильтр</w:t>
             </w:r>
@@ -9145,8 +9240,8 @@
               <w:spacing w:line="240" w:lineRule="auto"/>
               <w:contextualSpacing w:val="0"/>
             </w:pPr>
-            <w:bookmarkStart w:id="15" w:name="h.vdw21zag1q67" w:colFirst="0" w:colLast="0"/>
-            <w:bookmarkEnd w:id="15"/>
+            <w:bookmarkStart w:id="14" w:name="h.vdw21zag1q67" w:colFirst="0" w:colLast="0"/>
+            <w:bookmarkEnd w:id="14"/>
             <w:r>
               <w:t>UC13. Авторизация</w:t>
             </w:r>
@@ -9443,12 +9538,12 @@
               <w:ind w:hanging="359"/>
               <w:contextualSpacing/>
               <w:rPr>
-                <w:highlight w:val="red"/>
-              </w:rPr>
-            </w:pPr>
-            <w:r>
-              <w:rPr>
-                <w:highlight w:val="red"/>
+                <w:strike/>
+              </w:rPr>
+            </w:pPr>
+            <w:r>
+              <w:rPr>
+                <w:strike/>
               </w:rPr>
               <w:t xml:space="preserve">По завершению авторизации, пользователь автоматически переходит: </w:t>
             </w:r>
@@ -9463,20 +9558,20 @@
               <w:ind w:hanging="359"/>
               <w:contextualSpacing/>
               <w:rPr>
-                <w:highlight w:val="red"/>
-              </w:rPr>
-            </w:pPr>
-            <w:r>
-              <w:rPr>
-                <w:highlight w:val="red"/>
+                <w:strike/>
+              </w:rPr>
+            </w:pPr>
+            <w:r>
+              <w:rPr>
+                <w:strike/>
               </w:rPr>
               <w:t xml:space="preserve">На экран </w:t>
             </w:r>
             <w:hyperlink w:anchor="h.j7pp9cn1mf3e">
               <w:r>
                 <w:rPr>
+                  <w:strike/>
                   <w:color w:val="0000FF"/>
-                  <w:highlight w:val="red"/>
                   <w:u w:val="single"/>
                 </w:rPr>
                 <w:t>UC03</w:t>
@@ -9484,22 +9579,22 @@
             </w:hyperlink>
             <w:r>
               <w:rPr>
+                <w:strike/>
                 <w:color w:val="FF0000"/>
-                <w:highlight w:val="red"/>
               </w:rPr>
               <w:t xml:space="preserve"> </w:t>
             </w:r>
             <w:r>
               <w:rPr>
-                <w:highlight w:val="red"/>
+                <w:strike/>
               </w:rPr>
               <w:t>(категории). Если он пришел на экран авторизации с выпадающего меню (</w:t>
             </w:r>
             <w:hyperlink w:anchor="h.5z69f4davqv2">
               <w:r>
                 <w:rPr>
+                  <w:strike/>
                   <w:color w:val="0000FF"/>
-                  <w:highlight w:val="red"/>
                   <w:u w:val="single"/>
                 </w:rPr>
                 <w:t>UC14</w:t>
@@ -9507,7 +9602,7 @@
             </w:hyperlink>
             <w:r>
               <w:rPr>
-                <w:highlight w:val="red"/>
+                <w:strike/>
               </w:rPr>
               <w:t xml:space="preserve">) </w:t>
             </w:r>
@@ -9522,20 +9617,20 @@
               <w:ind w:hanging="359"/>
               <w:contextualSpacing/>
               <w:rPr>
-                <w:highlight w:val="red"/>
-              </w:rPr>
-            </w:pPr>
-            <w:r>
-              <w:rPr>
-                <w:highlight w:val="red"/>
+                <w:strike/>
+              </w:rPr>
+            </w:pPr>
+            <w:r>
+              <w:rPr>
+                <w:strike/>
               </w:rPr>
               <w:t xml:space="preserve">На экран </w:t>
             </w:r>
             <w:hyperlink w:anchor="h.8dye5az3o5im">
               <w:r>
                 <w:rPr>
+                  <w:strike/>
                   <w:color w:val="0000FF"/>
-                  <w:highlight w:val="red"/>
                   <w:u w:val="single"/>
                 </w:rPr>
                 <w:t>UC11</w:t>
@@ -9543,22 +9638,22 @@
             </w:hyperlink>
             <w:r>
               <w:rPr>
+                <w:strike/>
                 <w:color w:val="FF0000"/>
-                <w:highlight w:val="red"/>
               </w:rPr>
               <w:t xml:space="preserve"> </w:t>
             </w:r>
             <w:r>
               <w:rPr>
-                <w:highlight w:val="red"/>
+                <w:strike/>
               </w:rPr>
               <w:t xml:space="preserve">(новый отзыв), если он пришел с экрана </w:t>
             </w:r>
             <w:hyperlink w:anchor="h.i4bw9f4rwho4">
               <w:r>
                 <w:rPr>
+                  <w:strike/>
                   <w:color w:val="0000FF"/>
-                  <w:highlight w:val="red"/>
                   <w:u w:val="single"/>
                 </w:rPr>
                 <w:t>UC10</w:t>
@@ -9566,28 +9661,28 @@
             </w:hyperlink>
             <w:r>
               <w:rPr>
+                <w:strike/>
                 <w:color w:val="FF0000"/>
-                <w:highlight w:val="red"/>
               </w:rPr>
               <w:t xml:space="preserve"> </w:t>
             </w:r>
             <w:r>
               <w:rPr>
-                <w:highlight w:val="red"/>
+                <w:strike/>
               </w:rPr>
               <w:t>(</w:t>
             </w:r>
             <w:proofErr w:type="spellStart"/>
             <w:r>
               <w:rPr>
-                <w:highlight w:val="red"/>
+                <w:strike/>
               </w:rPr>
               <w:t>алерт</w:t>
             </w:r>
             <w:proofErr w:type="spellEnd"/>
             <w:r>
               <w:rPr>
-                <w:highlight w:val="red"/>
+                <w:strike/>
               </w:rPr>
               <w:t xml:space="preserve"> с предложением авторизоваться). Новый отзыв должен предназначаются тому заведению, со списка отзывов которого, пользователь пришел на экран авторизации.  </w:t>
             </w:r>
@@ -9667,8 +9762,8 @@
               <w:spacing w:line="240" w:lineRule="auto"/>
               <w:contextualSpacing w:val="0"/>
             </w:pPr>
-            <w:bookmarkStart w:id="16" w:name="h.5z69f4davqv2" w:colFirst="0" w:colLast="0"/>
-            <w:bookmarkEnd w:id="16"/>
+            <w:bookmarkStart w:id="15" w:name="h.5z69f4davqv2" w:colFirst="0" w:colLast="0"/>
+            <w:bookmarkEnd w:id="15"/>
             <w:r>
               <w:t>UC14. Боковое меню</w:t>
             </w:r>
@@ -10482,8 +10577,8 @@
               <w:spacing w:line="240" w:lineRule="auto"/>
               <w:contextualSpacing w:val="0"/>
             </w:pPr>
-            <w:bookmarkStart w:id="17" w:name="h.7olwbz4g06jb" w:colFirst="0" w:colLast="0"/>
-            <w:bookmarkEnd w:id="17"/>
+            <w:bookmarkStart w:id="16" w:name="h.7olwbz4g06jb" w:colFirst="0" w:colLast="0"/>
+            <w:bookmarkEnd w:id="16"/>
             <w:r>
               <w:t>UC15. Результаты поиска</w:t>
             </w:r>
@@ -10901,8 +10996,8 @@
               <w:spacing w:line="240" w:lineRule="auto"/>
               <w:contextualSpacing w:val="0"/>
             </w:pPr>
-            <w:bookmarkStart w:id="18" w:name="h.sx0tg93tqiwp" w:colFirst="0" w:colLast="0"/>
-            <w:bookmarkEnd w:id="18"/>
+            <w:bookmarkStart w:id="17" w:name="h.sx0tg93tqiwp" w:colFirst="0" w:colLast="0"/>
+            <w:bookmarkEnd w:id="17"/>
             <w:r>
               <w:t>UC16. Акции и скидки - список</w:t>
             </w:r>
@@ -11609,8 +11704,8 @@
               <w:spacing w:line="240" w:lineRule="auto"/>
               <w:contextualSpacing w:val="0"/>
             </w:pPr>
-            <w:bookmarkStart w:id="19" w:name="h.892ede1pk0fw" w:colFirst="0" w:colLast="0"/>
-            <w:bookmarkEnd w:id="19"/>
+            <w:bookmarkStart w:id="18" w:name="h.892ede1pk0fw" w:colFirst="0" w:colLast="0"/>
+            <w:bookmarkEnd w:id="18"/>
             <w:r>
               <w:t>UC17. Акции и скидки- детальный</w:t>
             </w:r>
@@ -12037,8 +12132,8 @@
               <w:spacing w:line="240" w:lineRule="auto"/>
               <w:contextualSpacing w:val="0"/>
             </w:pPr>
-            <w:bookmarkStart w:id="20" w:name="h.p3lx756tt2yj" w:colFirst="0" w:colLast="0"/>
-            <w:bookmarkEnd w:id="20"/>
+            <w:bookmarkStart w:id="19" w:name="h.p3lx756tt2yj" w:colFirst="0" w:colLast="0"/>
+            <w:bookmarkEnd w:id="19"/>
             <w:r>
               <w:t>UC20. Профиль пользователя</w:t>
             </w:r>
@@ -12425,8 +12520,8 @@
               <w:spacing w:line="240" w:lineRule="auto"/>
               <w:contextualSpacing w:val="0"/>
             </w:pPr>
-            <w:bookmarkStart w:id="21" w:name="h.eszk7a1bv589" w:colFirst="0" w:colLast="0"/>
-            <w:bookmarkEnd w:id="21"/>
+            <w:bookmarkStart w:id="20" w:name="h.eszk7a1bv589" w:colFirst="0" w:colLast="0"/>
+            <w:bookmarkEnd w:id="20"/>
             <w:r>
               <w:t>UC21. Написать нам</w:t>
             </w:r>
@@ -12818,8 +12913,8 @@
               <w:spacing w:line="240" w:lineRule="auto"/>
               <w:contextualSpacing w:val="0"/>
             </w:pPr>
-            <w:bookmarkStart w:id="22" w:name="h.vpijsw7mcwe1" w:colFirst="0" w:colLast="0"/>
-            <w:bookmarkEnd w:id="22"/>
+            <w:bookmarkStart w:id="21" w:name="h.vpijsw7mcwe1" w:colFirst="0" w:colLast="0"/>
+            <w:bookmarkEnd w:id="21"/>
             <w:r>
               <w:t xml:space="preserve">UC22. О Программе </w:t>
             </w:r>
@@ -13125,8 +13220,8 @@
               <w:spacing w:line="240" w:lineRule="auto"/>
               <w:contextualSpacing w:val="0"/>
             </w:pPr>
-            <w:bookmarkStart w:id="23" w:name="h.ymc49yrmzxk9" w:colFirst="0" w:colLast="0"/>
-            <w:bookmarkEnd w:id="23"/>
+            <w:bookmarkStart w:id="22" w:name="h.ymc49yrmzxk9" w:colFirst="0" w:colLast="0"/>
+            <w:bookmarkEnd w:id="22"/>
             <w:r>
               <w:t>UC23. Избранное-Заведения</w:t>
             </w:r>
@@ -13745,8 +13840,8 @@
               <w:spacing w:line="240" w:lineRule="auto"/>
               <w:contextualSpacing w:val="0"/>
             </w:pPr>
-            <w:bookmarkStart w:id="24" w:name="h.3k7aal8mj6h3" w:colFirst="0" w:colLast="0"/>
-            <w:bookmarkEnd w:id="24"/>
+            <w:bookmarkStart w:id="23" w:name="h.3k7aal8mj6h3" w:colFirst="0" w:colLast="0"/>
+            <w:bookmarkEnd w:id="23"/>
             <w:r>
               <w:lastRenderedPageBreak/>
               <w:t>UC24. Избранное-Категории</w:t>
@@ -14501,8 +14596,8 @@
               <w:spacing w:line="240" w:lineRule="auto"/>
               <w:contextualSpacing w:val="0"/>
             </w:pPr>
-            <w:bookmarkStart w:id="25" w:name="h.et7pzmmxchme" w:colFirst="0" w:colLast="0"/>
-            <w:bookmarkEnd w:id="25"/>
+            <w:bookmarkStart w:id="24" w:name="h.et7pzmmxchme" w:colFirst="0" w:colLast="0"/>
+            <w:bookmarkEnd w:id="24"/>
             <w:r>
               <w:t>UC25. Рядом</w:t>
             </w:r>
@@ -14934,8 +15029,8 @@
               <w:spacing w:line="240" w:lineRule="auto"/>
               <w:contextualSpacing w:val="0"/>
             </w:pPr>
-            <w:bookmarkStart w:id="26" w:name="h.vb97ejo2c042" w:colFirst="0" w:colLast="0"/>
-            <w:bookmarkEnd w:id="26"/>
+            <w:bookmarkStart w:id="25" w:name="h.vb97ejo2c042" w:colFirst="0" w:colLast="0"/>
+            <w:bookmarkEnd w:id="25"/>
             <w:r>
               <w:t>UC26. Рядом-Фильтр</w:t>
             </w:r>
@@ -15339,7 +15434,9 @@
               <w:spacing w:line="240" w:lineRule="auto"/>
               <w:contextualSpacing w:val="0"/>
             </w:pPr>
-            <w:bookmarkStart w:id="27" w:name="h.mevuhrruwm20" w:colFirst="0" w:colLast="0"/>
+            <w:bookmarkStart w:id="26" w:name="h.mevuhrruwm20" w:colFirst="0" w:colLast="0"/>
+            <w:bookmarkStart w:id="27" w:name="_GoBack"/>
+            <w:bookmarkEnd w:id="26"/>
             <w:bookmarkEnd w:id="27"/>
             <w:r>
               <w:t>UC27. Настройки</w:t>
@@ -16718,7 +16815,7 @@
           <w:rPr>
             <w:noProof/>
           </w:rPr>
-          <w:t>12</w:t>
+          <w:t>51</w:t>
         </w:r>
         <w:r>
           <w:fldChar w:fldCharType="end"/>
